--- a/Student_Management_System/Requirements.docx
+++ b/Student_Management_System/Requirements.docx
@@ -328,7 +328,10 @@
         <w:ind w:left="720"/>
       </w:pPr>
       <w:r>
-        <w:t>* Add Student</w:t>
+        <w:t xml:space="preserve">* </w:t>
+      </w:r>
+      <w:r>
+        <w:t>Add Student</w:t>
       </w:r>
     </w:p>
     <w:p>
@@ -487,15 +490,7 @@
           <w:bCs/>
           <w:u w:val="single"/>
         </w:rPr>
-        <w:t>Summary</w:t>
-      </w:r>
-      <w:r>
-        <w:rPr>
-          <w:b/>
-          <w:bCs/>
-          <w:u w:val="single"/>
-        </w:rPr>
-        <w:t>:</w:t>
+        <w:t>Summary:</w:t>
       </w:r>
     </w:p>
     <w:p>
